--- a/作文/issue/历史/The best way to understand the character of a society is to examine the character of the men and women that the society chooses as its heroes or its role models.docx
+++ b/作文/issue/历史/The best way to understand the character of a society is to examine the character of the men and women that the society chooses as its heroes or its role models.docx
@@ -96,31 +96,7 @@
           <w:sz w:val="29"/>
           <w:szCs w:val="29"/>
         </w:rPr>
-        <w:t xml:space="preserve">122) </w:t>
-      </w:r>
-      <w:bookmarkStart w:id="0" w:name="_GoBack"/>
-      <w:r>
-        <w:rPr>
-          <w:rFonts w:ascii="Times" w:hAnsi="Times" w:cs="Times"/>
-          <w:b/>
-          <w:bCs/>
-          <w:color w:val="000000"/>
-          <w:sz w:val="29"/>
-          <w:szCs w:val="29"/>
-        </w:rPr>
-        <w:t>The best way to understand the character of a society is to examine the character of the men and women that the society chooses as its heroes or its role models</w:t>
-      </w:r>
-      <w:bookmarkEnd w:id="0"/>
-      <w:r>
-        <w:rPr>
-          <w:rFonts w:ascii="Times" w:hAnsi="Times" w:cs="Times"/>
-          <w:b/>
-          <w:bCs/>
-          <w:color w:val="000000"/>
-          <w:sz w:val="29"/>
-          <w:szCs w:val="29"/>
-        </w:rPr>
-        <w:t xml:space="preserve">. </w:t>
+        <w:t xml:space="preserve">122) The best way to understand the character of a society is to examine the character of the men and women that the society chooses as its heroes or its role models. </w:t>
       </w:r>
     </w:p>
     <w:p>
@@ -151,7 +127,6 @@
     <w:p>
       <w:pPr>
         <w:rPr>
-          <w:rFonts w:hint="eastAsia"/>
           <w:lang w:eastAsia="zh-CN"/>
         </w:rPr>
       </w:pPr>
@@ -378,7 +353,6 @@
     <w:p>
       <w:pPr>
         <w:rPr>
-          <w:rFonts w:hint="eastAsia"/>
           <w:lang w:eastAsia="zh-CN"/>
         </w:rPr>
       </w:pPr>
@@ -647,7 +621,6 @@
     <w:p>
       <w:pPr>
         <w:rPr>
-          <w:rFonts w:hint="eastAsia"/>
           <w:lang w:eastAsia="zh-CN"/>
         </w:rPr>
       </w:pPr>
@@ -708,6 +681,609 @@
         <w:t>的态度，文化习俗方面，中国的新年和西方的圣诞节。</w:t>
       </w:r>
     </w:p>
+    <w:p>
+      <w:pPr>
+        <w:rPr>
+          <w:lang w:eastAsia="zh-CN"/>
+        </w:rPr>
+      </w:pPr>
+    </w:p>
+    <w:p>
+      <w:pPr>
+        <w:rPr>
+          <w:lang w:eastAsia="zh-CN"/>
+        </w:rPr>
+      </w:pPr>
+      <w:bookmarkStart w:id="0" w:name="_GoBack"/>
+      <w:r>
+        <w:rPr>
+          <w:lang w:eastAsia="zh-CN"/>
+        </w:rPr>
+        <w:t>Heroes mirror</w:t>
+      </w:r>
+      <w:r>
+        <w:rPr>
+          <w:rFonts w:hint="eastAsia"/>
+          <w:lang w:eastAsia="zh-CN"/>
+        </w:rPr>
+        <w:t xml:space="preserve"> the value of a society.</w:t>
+      </w:r>
+      <w:r>
+        <w:rPr>
+          <w:rFonts w:hint="eastAsia"/>
+          <w:lang w:eastAsia="zh-CN"/>
+        </w:rPr>
+        <w:t xml:space="preserve"> </w:t>
+      </w:r>
+      <w:r>
+        <w:rPr>
+          <w:rFonts w:hint="eastAsia"/>
+          <w:lang w:eastAsia="zh-CN"/>
+        </w:rPr>
+        <w:t>I</w:t>
+      </w:r>
+      <w:r>
+        <w:rPr>
+          <w:lang w:eastAsia="zh-CN"/>
+        </w:rPr>
+        <w:t xml:space="preserve">n </w:t>
+      </w:r>
+      <w:r>
+        <w:rPr>
+          <w:lang w:eastAsia="zh-CN"/>
+        </w:rPr>
+        <w:t xml:space="preserve">the </w:t>
+      </w:r>
+      <w:r>
+        <w:rPr>
+          <w:lang w:eastAsia="zh-CN"/>
+        </w:rPr>
+        <w:t>economics</w:t>
+      </w:r>
+      <w:r>
+        <w:rPr>
+          <w:lang w:eastAsia="zh-CN"/>
+        </w:rPr>
+        <w:t xml:space="preserve"> field, </w:t>
+      </w:r>
+      <w:r>
+        <w:rPr>
+          <w:lang w:eastAsia="zh-CN"/>
+        </w:rPr>
+        <w:t>Bill Gates</w:t>
+      </w:r>
+      <w:r>
+        <w:rPr>
+          <w:lang w:eastAsia="zh-CN"/>
+        </w:rPr>
+        <w:t xml:space="preserve">, </w:t>
+      </w:r>
+      <w:r>
+        <w:rPr>
+          <w:lang w:eastAsia="zh-CN"/>
+        </w:rPr>
+        <w:t xml:space="preserve">the founder of the CEO and the chief software </w:t>
+      </w:r>
+      <w:r>
+        <w:rPr>
+          <w:lang w:eastAsia="zh-CN"/>
+        </w:rPr>
+        <w:t>architect</w:t>
+      </w:r>
+      <w:r>
+        <w:rPr>
+          <w:lang w:eastAsia="zh-CN"/>
+        </w:rPr>
+        <w:t xml:space="preserve"> of Microsoft,</w:t>
+      </w:r>
+      <w:r>
+        <w:rPr>
+          <w:lang w:eastAsia="zh-CN"/>
+        </w:rPr>
+        <w:t xml:space="preserve"> devotion to the software design and innovation, and subsequent determination to give back through charitable organizations, makes him inspirational to people everywhere.</w:t>
+      </w:r>
+      <w:r>
+        <w:rPr>
+          <w:lang w:eastAsia="zh-CN"/>
+        </w:rPr>
+        <w:t xml:space="preserve"> He represents our society </w:t>
+      </w:r>
+      <w:r>
+        <w:rPr>
+          <w:rFonts w:hint="eastAsia"/>
+          <w:lang w:eastAsia="zh-CN"/>
+        </w:rPr>
+        <w:t>respect</w:t>
+      </w:r>
+      <w:r>
+        <w:rPr>
+          <w:lang w:eastAsia="zh-CN"/>
+        </w:rPr>
+        <w:t xml:space="preserve"> </w:t>
+      </w:r>
+      <w:r>
+        <w:rPr>
+          <w:rFonts w:hint="eastAsia"/>
+          <w:lang w:eastAsia="zh-CN"/>
+        </w:rPr>
+        <w:t>sense of justice and passion for work.</w:t>
+      </w:r>
+      <w:r>
+        <w:rPr>
+          <w:lang w:eastAsia="zh-CN"/>
+        </w:rPr>
+        <w:t xml:space="preserve"> In t</w:t>
+      </w:r>
+      <w:r>
+        <w:rPr>
+          <w:lang w:eastAsia="zh-CN"/>
+        </w:rPr>
+        <w:t>he scientific field</w:t>
+      </w:r>
+      <w:r>
+        <w:rPr>
+          <w:lang w:eastAsia="zh-CN"/>
+        </w:rPr>
+        <w:t>,</w:t>
+      </w:r>
+      <w:r>
+        <w:t xml:space="preserve"> </w:t>
+      </w:r>
+      <w:r>
+        <w:rPr>
+          <w:lang w:eastAsia="zh-CN"/>
+        </w:rPr>
+        <w:t>Albert Einstein, the most influential physicist of the 20th century,</w:t>
+      </w:r>
+      <w:r>
+        <w:t xml:space="preserve"> </w:t>
+      </w:r>
+      <w:r>
+        <w:rPr>
+          <w:lang w:eastAsia="zh-CN"/>
+        </w:rPr>
+        <w:t>is a true science hero, not only because of his genius and physics theories, but also because of his philosophy and compassion for the universe and its creatures.</w:t>
+      </w:r>
+      <w:r>
+        <w:rPr>
+          <w:rFonts w:hint="eastAsia"/>
+          <w:lang w:eastAsia="zh-CN"/>
+        </w:rPr>
+        <w:t xml:space="preserve"> </w:t>
+      </w:r>
+      <w:r>
+        <w:rPr>
+          <w:lang w:eastAsia="zh-CN"/>
+        </w:rPr>
+        <w:t>He reflects our society value s</w:t>
+      </w:r>
+      <w:r>
+        <w:rPr>
+          <w:lang w:eastAsia="zh-CN"/>
+        </w:rPr>
+        <w:t>cience and knowledge</w:t>
+      </w:r>
+      <w:r>
+        <w:rPr>
+          <w:lang w:eastAsia="zh-CN"/>
+        </w:rPr>
+        <w:t>.</w:t>
+      </w:r>
+      <w:r>
+        <w:rPr>
+          <w:rFonts w:hint="eastAsia"/>
+          <w:lang w:eastAsia="zh-CN"/>
+        </w:rPr>
+        <w:t xml:space="preserve"> </w:t>
+      </w:r>
+      <w:r>
+        <w:rPr>
+          <w:lang w:eastAsia="zh-CN"/>
+        </w:rPr>
+        <w:t xml:space="preserve">In politics, </w:t>
+      </w:r>
+      <w:r>
+        <w:rPr>
+          <w:lang w:eastAsia="zh-CN"/>
+        </w:rPr>
+        <w:t xml:space="preserve">Lincoln is remembered for his vital role as the </w:t>
+      </w:r>
+      <w:r>
+        <w:rPr>
+          <w:lang w:eastAsia="zh-CN"/>
+        </w:rPr>
+        <w:lastRenderedPageBreak/>
+        <w:t xml:space="preserve">leader in preserving the Union during the Civil War and beginning the process that led to the end of slavery in the United States. </w:t>
+      </w:r>
+      <w:r>
+        <w:rPr>
+          <w:lang w:eastAsia="zh-CN"/>
+        </w:rPr>
+        <w:t xml:space="preserve">He illustrates our society esteem </w:t>
+      </w:r>
+      <w:r>
+        <w:rPr>
+          <w:rFonts w:hint="eastAsia"/>
+          <w:lang w:eastAsia="zh-CN"/>
+        </w:rPr>
+        <w:t>freedom and equality</w:t>
+      </w:r>
+      <w:r>
+        <w:rPr>
+          <w:lang w:eastAsia="zh-CN"/>
+        </w:rPr>
+        <w:t>.</w:t>
+      </w:r>
+      <w:r>
+        <w:rPr>
+          <w:lang w:eastAsia="zh-CN"/>
+        </w:rPr>
+        <w:t xml:space="preserve"> To sum up, the feature of a society could be recognized by analyzing their heroes.</w:t>
+      </w:r>
+    </w:p>
+    <w:p>
+      <w:pPr>
+        <w:rPr>
+          <w:lang w:eastAsia="zh-CN"/>
+        </w:rPr>
+      </w:pPr>
+    </w:p>
+    <w:p>
+      <w:pPr>
+        <w:rPr>
+          <w:lang w:eastAsia="zh-CN"/>
+        </w:rPr>
+      </w:pPr>
+      <w:r>
+        <w:rPr>
+          <w:lang w:eastAsia="zh-CN"/>
+        </w:rPr>
+        <w:t>…</w:t>
+      </w:r>
+      <w:r>
+        <w:rPr>
+          <w:rFonts w:hint="eastAsia"/>
+          <w:lang w:eastAsia="zh-CN"/>
+        </w:rPr>
+        <w:t xml:space="preserve">most heroes are </w:t>
+      </w:r>
+      <w:r>
+        <w:rPr>
+          <w:lang w:eastAsia="zh-CN"/>
+        </w:rPr>
+        <w:t>exaggerated by media, since n</w:t>
+      </w:r>
+      <w:r>
+        <w:rPr>
+          <w:lang w:eastAsia="zh-CN"/>
+        </w:rPr>
+        <w:t>obody could live flawlessly</w:t>
+      </w:r>
+      <w:r>
+        <w:rPr>
+          <w:lang w:eastAsia="zh-CN"/>
+        </w:rPr>
+        <w:t xml:space="preserve">. </w:t>
+      </w:r>
+      <w:r>
+        <w:rPr>
+          <w:lang w:eastAsia="zh-CN"/>
+        </w:rPr>
+        <w:t xml:space="preserve">As regular </w:t>
+      </w:r>
+      <w:r>
+        <w:rPr>
+          <w:lang w:eastAsia="zh-CN"/>
+        </w:rPr>
+        <w:t>individuals, role models are people who have actualized the values held dear by their groups: they have "made it" according to the standards of their people</w:t>
+      </w:r>
+      <w:r>
+        <w:rPr>
+          <w:lang w:eastAsia="zh-CN"/>
+        </w:rPr>
+        <w:t xml:space="preserve"> and their flaws are </w:t>
+      </w:r>
+      <w:r>
+        <w:rPr>
+          <w:rFonts w:hint="eastAsia"/>
+          <w:lang w:eastAsia="zh-CN"/>
+        </w:rPr>
+        <w:t>overlook</w:t>
+      </w:r>
+      <w:r>
+        <w:rPr>
+          <w:lang w:eastAsia="zh-CN"/>
+        </w:rPr>
+        <w:t>ed</w:t>
+      </w:r>
+      <w:r>
+        <w:rPr>
+          <w:lang w:eastAsia="zh-CN"/>
+        </w:rPr>
+        <w:t>.</w:t>
+      </w:r>
+      <w:r>
+        <w:rPr>
+          <w:lang w:eastAsia="zh-CN"/>
+        </w:rPr>
+        <w:t xml:space="preserve"> Hence, they become a perfect historical figures. Besides, </w:t>
+      </w:r>
+      <w:r>
+        <w:rPr>
+          <w:lang w:eastAsia="zh-CN"/>
+        </w:rPr>
+        <w:t xml:space="preserve">people regard those </w:t>
+      </w:r>
+      <w:r>
+        <w:rPr>
+          <w:lang w:eastAsia="zh-CN"/>
+        </w:rPr>
+        <w:t>role models</w:t>
+      </w:r>
+      <w:r>
+        <w:rPr>
+          <w:lang w:eastAsia="zh-CN"/>
+        </w:rPr>
+        <w:t xml:space="preserve"> because they can realize </w:t>
+      </w:r>
+      <w:r>
+        <w:rPr>
+          <w:lang w:eastAsia="zh-CN"/>
+        </w:rPr>
+        <w:t>people’</w:t>
+      </w:r>
+      <w:r>
+        <w:rPr>
+          <w:lang w:eastAsia="zh-CN"/>
+        </w:rPr>
+        <w:t>s mutual dreams and goals which seem to be unattainable to people themselves.</w:t>
+      </w:r>
+      <w:r>
+        <w:rPr>
+          <w:lang w:eastAsia="zh-CN"/>
+        </w:rPr>
+        <w:t xml:space="preserve"> Therefore, those idols are just </w:t>
+      </w:r>
+      <w:r>
+        <w:rPr>
+          <w:lang w:eastAsia="zh-CN"/>
+        </w:rPr>
+        <w:t>ideal state</w:t>
+      </w:r>
+      <w:r>
+        <w:rPr>
+          <w:lang w:eastAsia="zh-CN"/>
+        </w:rPr>
+        <w:t xml:space="preserve"> of the society and they could not </w:t>
+      </w:r>
+      <w:r>
+        <w:rPr>
+          <w:lang w:eastAsia="zh-CN"/>
+        </w:rPr>
+        <w:t>re</w:t>
+      </w:r>
+      <w:r>
+        <w:rPr>
+          <w:lang w:eastAsia="zh-CN"/>
+        </w:rPr>
+        <w:t>prese</w:t>
+      </w:r>
+      <w:r>
+        <w:rPr>
+          <w:lang w:eastAsia="zh-CN"/>
+        </w:rPr>
+        <w:t xml:space="preserve">nt the </w:t>
+      </w:r>
+      <w:r>
+        <w:rPr>
+          <w:lang w:eastAsia="zh-CN"/>
+        </w:rPr>
+        <w:t>general characteristics of society</w:t>
+      </w:r>
+      <w:r>
+        <w:rPr>
+          <w:lang w:eastAsia="zh-CN"/>
+        </w:rPr>
+        <w:t>.</w:t>
+      </w:r>
+    </w:p>
+    <w:p>
+      <w:pPr>
+        <w:rPr>
+          <w:rFonts w:hint="eastAsia"/>
+          <w:lang w:eastAsia="zh-CN"/>
+        </w:rPr>
+      </w:pPr>
+    </w:p>
+    <w:p>
+      <w:pPr>
+        <w:rPr>
+          <w:lang w:eastAsia="zh-CN"/>
+        </w:rPr>
+      </w:pPr>
+      <w:r>
+        <w:rPr>
+          <w:lang w:eastAsia="zh-CN"/>
+        </w:rPr>
+        <w:t>…</w:t>
+      </w:r>
+      <w:r>
+        <w:rPr>
+          <w:lang w:eastAsia="zh-CN"/>
+        </w:rPr>
+        <w:t xml:space="preserve"> </w:t>
+      </w:r>
+      <w:r>
+        <w:rPr>
+          <w:lang w:eastAsia="zh-CN"/>
+        </w:rPr>
+        <w:t xml:space="preserve">Although </w:t>
+      </w:r>
+      <w:r>
+        <w:rPr>
+          <w:rFonts w:hint="eastAsia"/>
+          <w:lang w:eastAsia="zh-CN"/>
+        </w:rPr>
+        <w:t xml:space="preserve">some features of society can be </w:t>
+      </w:r>
+      <w:r>
+        <w:rPr>
+          <w:lang w:eastAsia="zh-CN"/>
+        </w:rPr>
+        <w:t>found in heroes,</w:t>
+      </w:r>
+      <w:r>
+        <w:t xml:space="preserve"> </w:t>
+      </w:r>
+      <w:r>
+        <w:t>it is still too hasty to conclude that the culture el</w:t>
+      </w:r>
+      <w:r>
+        <w:t xml:space="preserve">ements extracted from the youth </w:t>
+      </w:r>
+      <w:r>
+        <w:t xml:space="preserve">make the whole of the </w:t>
+      </w:r>
+      <w:r>
+        <w:t xml:space="preserve">contemporary </w:t>
+      </w:r>
+      <w:r>
+        <w:t xml:space="preserve">culture. </w:t>
+      </w:r>
+      <w:r>
+        <w:rPr>
+          <w:lang w:eastAsia="zh-CN"/>
+        </w:rPr>
+        <w:t>Culture is the values, beliefs, behaviors, and materials objects that together from a people’s way of life.</w:t>
+      </w:r>
+      <w:r>
+        <w:t xml:space="preserve"> </w:t>
+      </w:r>
+      <w:r>
+        <w:rPr>
+          <w:lang w:eastAsia="zh-CN"/>
+        </w:rPr>
+        <w:t xml:space="preserve">Tradition </w:t>
+      </w:r>
+      <w:r>
+        <w:rPr>
+          <w:lang w:eastAsia="zh-CN"/>
+        </w:rPr>
+        <w:t xml:space="preserve">culture </w:t>
+      </w:r>
+      <w:r>
+        <w:rPr>
+          <w:lang w:eastAsia="zh-CN"/>
+        </w:rPr>
+        <w:t>generally refers to patterns of customs and beliefs that reflect a group’s common identity. Traditions often come from deep-rooted beliefs. Tradition</w:t>
+      </w:r>
+      <w:r>
+        <w:rPr>
+          <w:lang w:eastAsia="zh-CN"/>
+        </w:rPr>
+        <w:t xml:space="preserve"> culture</w:t>
+      </w:r>
+      <w:r>
+        <w:rPr>
+          <w:lang w:eastAsia="zh-CN"/>
+        </w:rPr>
+        <w:t xml:space="preserve"> is passed down from one generation to the next through teaching and practice.</w:t>
+      </w:r>
+      <w:r>
+        <w:rPr>
+          <w:lang w:eastAsia="zh-CN"/>
+        </w:rPr>
+        <w:t xml:space="preserve"> Those culture can’</w:t>
+      </w:r>
+      <w:r>
+        <w:rPr>
+          <w:rFonts w:hint="eastAsia"/>
+          <w:lang w:eastAsia="zh-CN"/>
+        </w:rPr>
+        <w:t xml:space="preserve">t be totally ruling out when considering </w:t>
+      </w:r>
+      <w:r>
+        <w:t xml:space="preserve">contemporary </w:t>
+      </w:r>
+      <w:r>
+        <w:rPr>
+          <w:lang w:eastAsia="zh-CN"/>
+        </w:rPr>
+        <w:t>culture</w:t>
+      </w:r>
+      <w:r>
+        <w:rPr>
+          <w:lang w:eastAsia="zh-CN"/>
+        </w:rPr>
+        <w:t xml:space="preserve">. </w:t>
+      </w:r>
+      <w:r>
+        <w:rPr>
+          <w:lang w:eastAsia="zh-CN"/>
+        </w:rPr>
+        <w:t xml:space="preserve">Instead of studying youth trends, tracing back to the </w:t>
+      </w:r>
+      <w:r>
+        <w:rPr>
+          <w:lang w:eastAsia="zh-CN"/>
+        </w:rPr>
+        <w:t>t</w:t>
+      </w:r>
+      <w:r>
+        <w:rPr>
+          <w:lang w:eastAsia="zh-CN"/>
+        </w:rPr>
+        <w:t>radition</w:t>
+      </w:r>
+      <w:r>
+        <w:rPr>
+          <w:lang w:eastAsia="zh-CN"/>
+        </w:rPr>
+        <w:t xml:space="preserve"> culture</w:t>
+      </w:r>
+      <w:r>
+        <w:rPr>
+          <w:lang w:eastAsia="zh-CN"/>
+        </w:rPr>
+        <w:t xml:space="preserve"> would be more efficient way to deepen the understanding of current culture.</w:t>
+      </w:r>
+      <w:r>
+        <w:rPr>
+          <w:rFonts w:hint="eastAsia"/>
+          <w:lang w:eastAsia="zh-CN"/>
+        </w:rPr>
+        <w:t xml:space="preserve"> In short, </w:t>
+      </w:r>
+      <w:r>
+        <w:rPr>
+          <w:lang w:eastAsia="zh-CN"/>
+        </w:rPr>
+        <w:t>traditional culture</w:t>
+      </w:r>
+      <w:r>
+        <w:rPr>
+          <w:lang w:eastAsia="zh-CN"/>
+        </w:rPr>
+        <w:t xml:space="preserve"> still plays a significant </w:t>
+      </w:r>
+      <w:r>
+        <w:rPr>
+          <w:rFonts w:hint="eastAsia"/>
+          <w:lang w:eastAsia="zh-CN"/>
+        </w:rPr>
+        <w:t xml:space="preserve">role in </w:t>
+      </w:r>
+      <w:r>
+        <w:t xml:space="preserve">contemporary </w:t>
+      </w:r>
+      <w:r>
+        <w:rPr>
+          <w:lang w:eastAsia="zh-CN"/>
+        </w:rPr>
+        <w:t>culture.</w:t>
+      </w:r>
+    </w:p>
+    <w:bookmarkEnd w:id="0"/>
     <w:p>
       <w:pPr>
         <w:rPr>
